--- a/KOK 平台设计/KOK 服务器端设计文档.docx
+++ b/KOK 平台设计/KOK 服务器端设计文档.docx
@@ -13,6 +13,7 @@
           <w:lang w:val="en-US" w:eastAsia="zh-CN"/>
         </w:rPr>
       </w:pPr>
+      <w:bookmarkStart w:id="0" w:name="OLE_LINK1"/>
       <w:r>
         <w:rPr>
           <w:rFonts w:hint="eastAsia" w:ascii="仿宋" w:hAnsi="仿宋" w:eastAsia="仿宋" w:cs="仿宋"/>
@@ -37,6 +38,7 @@
           <w:lang w:val="en-US" w:eastAsia="zh-CN"/>
         </w:rPr>
       </w:pPr>
+      <w:bookmarkStart w:id="1" w:name="OLE_LINK2"/>
       <w:r>
         <w:rPr>
           <w:rFonts w:hint="eastAsia" w:ascii="仿宋" w:hAnsi="仿宋" w:eastAsia="仿宋" w:cs="仿宋"/>
@@ -50,6 +52,7 @@
     <w:p>
       <w:pPr>
         <w:numPr>
+          <w:ilvl w:val="0"/>
           <w:numId w:val="0"/>
         </w:numPr>
         <w:ind w:firstLine="420"/>
@@ -73,6 +76,7 @@
     <w:p>
       <w:pPr>
         <w:numPr>
+          <w:ilvl w:val="0"/>
           <w:numId w:val="0"/>
         </w:numPr>
         <w:ind w:firstLine="420"/>
@@ -96,6 +100,7 @@
     <w:p>
       <w:pPr>
         <w:numPr>
+          <w:ilvl w:val="0"/>
           <w:numId w:val="0"/>
         </w:numPr>
         <w:ind w:firstLine="420"/>
@@ -119,6 +124,7 @@
     <w:p>
       <w:pPr>
         <w:numPr>
+          <w:ilvl w:val="0"/>
           <w:numId w:val="0"/>
         </w:numPr>
         <w:ind w:firstLine="420"/>
@@ -153,6 +159,7 @@
     <w:p>
       <w:pPr>
         <w:numPr>
+          <w:ilvl w:val="0"/>
           <w:numId w:val="0"/>
         </w:numPr>
         <w:ind w:firstLine="420"/>
@@ -196,22 +203,24 @@
     <w:p>
       <w:pPr>
         <w:numPr>
-          <w:numId w:val="0"/>
-        </w:numPr>
-        <w:jc w:val="left"/>
-        <w:rPr>
-          <w:rFonts w:hint="eastAsia" w:ascii="仿宋" w:hAnsi="仿宋" w:eastAsia="仿宋" w:cs="仿宋"/>
-          <w:b/>
-          <w:bCs/>
-          <w:sz w:val="24"/>
-          <w:szCs w:val="24"/>
-          <w:lang w:val="en-US" w:eastAsia="zh-CN"/>
-        </w:rPr>
-      </w:pPr>
-    </w:p>
-    <w:p>
-      <w:pPr>
-        <w:numPr>
+          <w:ilvl w:val="0"/>
+          <w:numId w:val="0"/>
+        </w:numPr>
+        <w:jc w:val="left"/>
+        <w:rPr>
+          <w:rFonts w:hint="eastAsia" w:ascii="仿宋" w:hAnsi="仿宋" w:eastAsia="仿宋" w:cs="仿宋"/>
+          <w:b/>
+          <w:bCs/>
+          <w:sz w:val="24"/>
+          <w:szCs w:val="24"/>
+          <w:lang w:val="en-US" w:eastAsia="zh-CN"/>
+        </w:rPr>
+      </w:pPr>
+    </w:p>
+    <w:p>
+      <w:pPr>
+        <w:numPr>
+          <w:ilvl w:val="0"/>
           <w:numId w:val="0"/>
         </w:numPr>
         <w:jc w:val="left"/>
@@ -250,6 +259,7 @@
     <w:p>
       <w:pPr>
         <w:numPr>
+          <w:ilvl w:val="0"/>
           <w:numId w:val="0"/>
         </w:numPr>
         <w:jc w:val="left"/>
@@ -299,6 +309,7 @@
     <w:p>
       <w:pPr>
         <w:numPr>
+          <w:ilvl w:val="0"/>
           <w:numId w:val="0"/>
         </w:numPr>
         <w:jc w:val="left"/>
@@ -326,6 +337,7 @@
     <w:p>
       <w:pPr>
         <w:numPr>
+          <w:ilvl w:val="0"/>
           <w:numId w:val="0"/>
         </w:numPr>
         <w:jc w:val="left"/>
@@ -353,22 +365,24 @@
     <w:p>
       <w:pPr>
         <w:numPr>
-          <w:numId w:val="0"/>
-        </w:numPr>
-        <w:jc w:val="left"/>
-        <w:rPr>
-          <w:rFonts w:hint="eastAsia" w:ascii="仿宋" w:hAnsi="仿宋" w:eastAsia="仿宋" w:cs="仿宋"/>
-          <w:b/>
-          <w:bCs/>
-          <w:sz w:val="24"/>
-          <w:szCs w:val="24"/>
-          <w:lang w:val="en-US" w:eastAsia="zh-CN"/>
-        </w:rPr>
-      </w:pPr>
-    </w:p>
-    <w:p>
-      <w:pPr>
-        <w:numPr>
+          <w:ilvl w:val="0"/>
+          <w:numId w:val="0"/>
+        </w:numPr>
+        <w:jc w:val="left"/>
+        <w:rPr>
+          <w:rFonts w:hint="eastAsia" w:ascii="仿宋" w:hAnsi="仿宋" w:eastAsia="仿宋" w:cs="仿宋"/>
+          <w:b/>
+          <w:bCs/>
+          <w:sz w:val="24"/>
+          <w:szCs w:val="24"/>
+          <w:lang w:val="en-US" w:eastAsia="zh-CN"/>
+        </w:rPr>
+      </w:pPr>
+    </w:p>
+    <w:p>
+      <w:pPr>
+        <w:numPr>
+          <w:ilvl w:val="0"/>
           <w:numId w:val="0"/>
         </w:numPr>
         <w:rPr>
@@ -395,6 +409,7 @@
     <w:p>
       <w:pPr>
         <w:numPr>
+          <w:ilvl w:val="0"/>
           <w:numId w:val="0"/>
         </w:numPr>
         <w:rPr>
@@ -432,6 +447,7 @@
     <w:p>
       <w:pPr>
         <w:numPr>
+          <w:ilvl w:val="0"/>
           <w:numId w:val="0"/>
         </w:numPr>
         <w:rPr>
@@ -458,6 +474,7 @@
     <w:p>
       <w:pPr>
         <w:numPr>
+          <w:ilvl w:val="0"/>
           <w:numId w:val="0"/>
         </w:numPr>
         <w:rPr>
@@ -484,6 +501,7 @@
     <w:p>
       <w:pPr>
         <w:numPr>
+          <w:ilvl w:val="0"/>
           <w:numId w:val="0"/>
         </w:numPr>
         <w:rPr>
@@ -510,6 +528,7 @@
     <w:p>
       <w:pPr>
         <w:numPr>
+          <w:ilvl w:val="0"/>
           <w:numId w:val="0"/>
         </w:numPr>
         <w:rPr>
@@ -536,6 +555,7 @@
     <w:p>
       <w:pPr>
         <w:numPr>
+          <w:ilvl w:val="0"/>
           <w:numId w:val="0"/>
         </w:numPr>
         <w:rPr>
@@ -573,6 +593,7 @@
     <w:p>
       <w:pPr>
         <w:numPr>
+          <w:ilvl w:val="0"/>
           <w:numId w:val="0"/>
         </w:numPr>
         <w:rPr>
@@ -599,6 +620,7 @@
     <w:p>
       <w:pPr>
         <w:numPr>
+          <w:ilvl w:val="0"/>
           <w:numId w:val="0"/>
         </w:numPr>
         <w:rPr>
@@ -625,6 +647,7 @@
     <w:p>
       <w:pPr>
         <w:numPr>
+          <w:ilvl w:val="0"/>
           <w:numId w:val="0"/>
         </w:numPr>
         <w:rPr>
@@ -662,6 +685,7 @@
     <w:p>
       <w:pPr>
         <w:numPr>
+          <w:ilvl w:val="0"/>
           <w:numId w:val="0"/>
         </w:numPr>
         <w:rPr>
@@ -688,6 +712,7 @@
     <w:p>
       <w:pPr>
         <w:numPr>
+          <w:ilvl w:val="0"/>
           <w:numId w:val="0"/>
         </w:numPr>
         <w:rPr>
@@ -725,6 +750,7 @@
     <w:p>
       <w:pPr>
         <w:numPr>
+          <w:ilvl w:val="0"/>
           <w:numId w:val="0"/>
         </w:numPr>
         <w:rPr>
@@ -751,6 +777,7 @@
     <w:p>
       <w:pPr>
         <w:numPr>
+          <w:ilvl w:val="0"/>
           <w:numId w:val="0"/>
         </w:numPr>
         <w:rPr>
@@ -985,6 +1012,7 @@
     <w:p>
       <w:pPr>
         <w:numPr>
+          <w:ilvl w:val="0"/>
           <w:numId w:val="0"/>
         </w:numPr>
         <w:ind w:firstLine="481"/>
@@ -1013,6 +1041,7 @@
     <w:p>
       <w:pPr>
         <w:numPr>
+          <w:ilvl w:val="0"/>
           <w:numId w:val="0"/>
         </w:numPr>
         <w:ind w:firstLine="481"/>
@@ -1041,6 +1070,7 @@
     <w:p>
       <w:pPr>
         <w:numPr>
+          <w:ilvl w:val="0"/>
           <w:numId w:val="0"/>
         </w:numPr>
         <w:ind w:firstLine="481"/>
@@ -1087,6 +1117,7 @@
     <w:p>
       <w:pPr>
         <w:numPr>
+          <w:ilvl w:val="0"/>
           <w:numId w:val="0"/>
         </w:numPr>
         <w:ind w:firstLine="481"/>
@@ -1115,6 +1146,7 @@
     <w:p>
       <w:pPr>
         <w:numPr>
+          <w:ilvl w:val="0"/>
           <w:numId w:val="0"/>
         </w:numPr>
         <w:ind w:firstLine="481"/>
@@ -1157,8 +1189,6 @@
           <w:lang w:val="en-US" w:eastAsia="zh-CN"/>
         </w:rPr>
       </w:pPr>
-      <w:bookmarkStart w:id="0" w:name="_GoBack"/>
-      <w:bookmarkEnd w:id="0"/>
       <w:r>
         <w:rPr>
           <w:rFonts w:hint="eastAsia" w:ascii="仿宋" w:hAnsi="仿宋" w:eastAsia="仿宋" w:cs="仿宋"/>
@@ -1177,6 +1207,133 @@
           <w:ilvl w:val="0"/>
           <w:numId w:val="0"/>
         </w:numPr>
+        <w:ind w:firstLine="481"/>
+        <w:jc w:val="left"/>
+        <w:rPr>
+          <w:rFonts w:hint="eastAsia" w:ascii="仿宋" w:hAnsi="仿宋" w:eastAsia="仿宋" w:cs="仿宋"/>
+          <w:b/>
+          <w:bCs/>
+          <w:sz w:val="24"/>
+          <w:szCs w:val="24"/>
+          <w:lang w:val="en-US" w:eastAsia="zh-CN"/>
+        </w:rPr>
+      </w:pPr>
+      <w:bookmarkStart w:id="3" w:name="_GoBack"/>
+      <w:bookmarkStart w:id="2" w:name="OLE_LINK3"/>
+      <w:r>
+        <w:rPr>
+          <w:rFonts w:hint="eastAsia" w:ascii="仿宋" w:hAnsi="仿宋" w:eastAsia="仿宋" w:cs="仿宋"/>
+          <w:b/>
+          <w:bCs/>
+          <w:sz w:val="24"/>
+          <w:szCs w:val="24"/>
+          <w:lang w:val="en-US" w:eastAsia="zh-CN"/>
+        </w:rPr>
+        <w:t>4）提供下载的歌曲资源</w:t>
+      </w:r>
+    </w:p>
+    <w:p>
+      <w:pPr>
+        <w:numPr>
+          <w:ilvl w:val="0"/>
+          <w:numId w:val="0"/>
+        </w:numPr>
+        <w:ind w:firstLine="481"/>
+        <w:jc w:val="left"/>
+        <w:rPr>
+          <w:rFonts w:hint="eastAsia" w:ascii="仿宋" w:hAnsi="仿宋" w:eastAsia="仿宋" w:cs="仿宋"/>
+          <w:b/>
+          <w:bCs/>
+          <w:sz w:val="24"/>
+          <w:szCs w:val="24"/>
+          <w:lang w:val="en-US" w:eastAsia="zh-CN"/>
+        </w:rPr>
+      </w:pPr>
+      <w:r>
+        <w:rPr>
+          <w:rFonts w:hint="eastAsia" w:ascii="仿宋" w:hAnsi="仿宋" w:eastAsia="仿宋" w:cs="仿宋"/>
+          <w:b/>
+          <w:bCs/>
+          <w:sz w:val="24"/>
+          <w:szCs w:val="24"/>
+          <w:lang w:val="en-US" w:eastAsia="zh-CN"/>
+        </w:rPr>
+        <w:t>5）提供下载的歌词资源</w:t>
+      </w:r>
+    </w:p>
+    <w:p>
+      <w:pPr>
+        <w:numPr>
+          <w:ilvl w:val="0"/>
+          <w:numId w:val="0"/>
+        </w:numPr>
+        <w:ind w:firstLine="481"/>
+        <w:jc w:val="left"/>
+        <w:rPr>
+          <w:rFonts w:hint="eastAsia" w:ascii="仿宋" w:hAnsi="仿宋" w:eastAsia="仿宋" w:cs="仿宋"/>
+          <w:b/>
+          <w:bCs/>
+          <w:sz w:val="24"/>
+          <w:szCs w:val="24"/>
+          <w:lang w:val="en-US" w:eastAsia="zh-CN"/>
+        </w:rPr>
+      </w:pPr>
+      <w:r>
+        <w:rPr>
+          <w:rFonts w:hint="eastAsia" w:ascii="仿宋" w:hAnsi="仿宋" w:eastAsia="仿宋" w:cs="仿宋"/>
+          <w:b/>
+          <w:bCs/>
+          <w:sz w:val="24"/>
+          <w:szCs w:val="24"/>
+          <w:lang w:val="en-US" w:eastAsia="zh-CN"/>
+        </w:rPr>
+        <w:t>6）提供下载的图片资源</w:t>
+      </w:r>
+      <w:bookmarkEnd w:id="2"/>
+    </w:p>
+    <w:bookmarkEnd w:id="3"/>
+    <w:p>
+      <w:pPr>
+        <w:numPr>
+          <w:ilvl w:val="0"/>
+          <w:numId w:val="0"/>
+        </w:numPr>
+        <w:jc w:val="left"/>
+        <w:rPr>
+          <w:rFonts w:hint="eastAsia" w:ascii="仿宋" w:hAnsi="仿宋" w:eastAsia="仿宋" w:cs="仿宋"/>
+          <w:b/>
+          <w:bCs/>
+          <w:sz w:val="24"/>
+          <w:szCs w:val="24"/>
+          <w:lang w:val="en-US" w:eastAsia="zh-CN"/>
+        </w:rPr>
+      </w:pPr>
+    </w:p>
+    <w:p>
+      <w:pPr>
+        <w:numPr>
+          <w:ilvl w:val="0"/>
+          <w:numId w:val="0"/>
+        </w:numPr>
+        <w:ind w:firstLine="481"/>
+        <w:jc w:val="left"/>
+        <w:rPr>
+          <w:rFonts w:hint="eastAsia" w:ascii="仿宋" w:hAnsi="仿宋" w:eastAsia="仿宋" w:cs="仿宋"/>
+          <w:b/>
+          <w:bCs/>
+          <w:sz w:val="24"/>
+          <w:szCs w:val="24"/>
+          <w:lang w:val="en-US" w:eastAsia="zh-CN"/>
+        </w:rPr>
+      </w:pPr>
+    </w:p>
+    <w:bookmarkEnd w:id="1"/>
+    <w:p>
+      <w:pPr>
+        <w:numPr>
+          <w:ilvl w:val="0"/>
+          <w:numId w:val="0"/>
+        </w:numPr>
         <w:jc w:val="left"/>
         <w:rPr>
           <w:rFonts w:hint="eastAsia" w:ascii="仿宋" w:hAnsi="仿宋" w:eastAsia="仿宋" w:cs="仿宋"/>
@@ -1250,9 +1407,11 @@
         </w:rPr>
       </w:pPr>
     </w:p>
-    <w:p>
-      <w:pPr>
-        <w:numPr>
+    <w:bookmarkEnd w:id="0"/>
+    <w:p>
+      <w:pPr>
+        <w:numPr>
+          <w:ilvl w:val="0"/>
           <w:numId w:val="0"/>
         </w:numPr>
         <w:rPr>
@@ -1337,7 +1496,7 @@
   <w:latentStyles w:count="260" w:defQFormat="0" w:defUnhideWhenUsed="1" w:defSemiHidden="1" w:defUIPriority="99" w:defLockedState="0">
     <w:lsdException w:qFormat="1" w:unhideWhenUsed="0" w:uiPriority="0" w:semiHidden="0" w:name="Normal"/>
     <w:lsdException w:qFormat="1" w:unhideWhenUsed="0" w:uiPriority="0" w:semiHidden="0" w:name="heading 1"/>
-    <w:lsdException w:qFormat="1" w:uiPriority="0" w:name="heading 2"/>
+    <w:lsdException w:qFormat="1" w:uiPriority="0" w:semiHidden="0" w:name="heading 2"/>
     <w:lsdException w:qFormat="1" w:uiPriority="0" w:name="heading 3"/>
     <w:lsdException w:qFormat="1" w:uiPriority="0" w:name="heading 4"/>
     <w:lsdException w:qFormat="1" w:uiPriority="0" w:name="heading 5"/>
@@ -1438,7 +1597,7 @@
     <w:lsdException w:unhideWhenUsed="0" w:uiPriority="0" w:semiHidden="0" w:name="HTML Sample"/>
     <w:lsdException w:unhideWhenUsed="0" w:uiPriority="0" w:semiHidden="0" w:name="HTML Typewriter"/>
     <w:lsdException w:unhideWhenUsed="0" w:uiPriority="0" w:semiHidden="0" w:name="HTML Variable"/>
-    <w:lsdException w:unhideWhenUsed="0" w:uiPriority="0" w:name="Normal Table"/>
+    <w:lsdException w:qFormat="1" w:unhideWhenUsed="0" w:uiPriority="0" w:name="Normal Table"/>
     <w:lsdException w:unhideWhenUsed="0" w:uiPriority="0" w:semiHidden="0" w:name="annotation subject"/>
     <w:lsdException w:unhideWhenUsed="0" w:uiPriority="0" w:semiHidden="0" w:name="Table Simple 1"/>
     <w:lsdException w:unhideWhenUsed="0" w:uiPriority="0" w:semiHidden="0" w:name="Table Simple 2"/>
@@ -1645,6 +1804,7 @@
   <w:style w:type="table" w:default="1" w:styleId="5">
     <w:name w:val="Normal Table"/>
     <w:semiHidden/>
+    <w:qFormat/>
     <w:uiPriority w:val="0"/>
     <w:tblPr>
       <w:tblLayout w:type="fixed"/>
